--- a/Analysis/MoSCow Prioritization.docx
+++ b/Analysis/MoSCow Prioritization.docx
@@ -19,16 +19,7 @@
           <w:bCs/>
           <w:color w:val="auto"/>
         </w:rPr>
-        <w:t>2.4.3MoSCoW Prioritiz</w:t>
-      </w:r>
-      <w:r>
-        <w:rPr>
-          <w:rFonts w:ascii="Arial" w:hAnsi="Arial" w:cs="Arial"/>
-          <w:b/>
-          <w:bCs/>
-          <w:color w:val="auto"/>
-        </w:rPr>
-        <w:t>ation</w:t>
+        <w:t>2.4.3MoSCoW Prioritization</w:t>
       </w:r>
     </w:p>
     <w:p>
@@ -38,19 +29,11 @@
         </w:rPr>
       </w:pPr>
       <w:r>
-        <w:tab/>
-      </w:r>
-      <w:r>
         <w:rPr>
           <w:rFonts w:ascii="Arial" w:hAnsi="Arial" w:cs="Arial"/>
         </w:rPr>
-        <w:t>MoSCoW</w:t>
-      </w:r>
-      <w:r>
-        <w:rPr>
-          <w:rFonts w:ascii="Arial" w:hAnsi="Arial" w:cs="Arial"/>
-        </w:rPr>
-        <w:t xml:space="preserve"> prioritization is a prioritization technique which letter stands for must have, should have, could have and won’t have this time. It helps in understanding and managing priorities. Those priorities that are associated with simpler prioritization approaches which are based on relative priorities can be overcome by these techniques.</w:t>
+        <w:tab/>
+        <w:t>MoSCoW prioritization is a prioritization technique which letter stands for must have, should have, could have and won’t have this time. It helps in understanding and managing priorities. Those priorities that are associated with simpler prioritization approaches which are based on relative priorities can be overcome by these techniques.</w:t>
       </w:r>
     </w:p>
     <w:p>
@@ -60,6 +43,7 @@
           <w:rFonts w:ascii="Arial" w:hAnsi="Arial" w:cs="Arial"/>
         </w:rPr>
       </w:pPr>
+      <w:bookmarkStart w:id="0" w:name="_GoBack"/>
       <w:r>
         <w:rPr>
           <w:rFonts w:ascii="Arial" w:hAnsi="Arial" w:cs="Arial"/>
@@ -82,7 +66,7 @@
                     <pic:cNvPicPr/>
                   </pic:nvPicPr>
                   <pic:blipFill>
-                    <a:blip r:embed="rId4" cstate="print">
+                    <a:blip r:embed="rId5" cstate="print">
                       <a:extLst>
                         <a:ext uri="{28A0092B-C50C-407E-A947-70E740481C1C}">
                           <a14:useLocalDpi xmlns:a14="http://schemas.microsoft.com/office/drawing/2010/main" val="0"/>
@@ -108,10 +92,10 @@
           </wp:inline>
         </w:drawing>
       </w:r>
+      <w:bookmarkEnd w:id="0"/>
     </w:p>
     <w:p>
       <w:pPr>
-        <w:jc w:val="center"/>
         <w:rPr>
           <w:rFonts w:ascii="Arial" w:hAnsi="Arial" w:cs="Arial"/>
         </w:rPr>
@@ -124,8 +108,2081 @@
       </w:r>
     </w:p>
     <w:p>
-      <w:bookmarkStart w:id="0" w:name="_GoBack"/>
-      <w:bookmarkEnd w:id="0"/>
+      <w:pPr>
+        <w:pStyle w:val="ListParagraph"/>
+        <w:numPr>
+          <w:ilvl w:val="0"/>
+          <w:numId w:val="1"/>
+        </w:numPr>
+        <w:rPr>
+          <w:rFonts w:ascii="Arial" w:hAnsi="Arial" w:cs="Arial"/>
+        </w:rPr>
+      </w:pPr>
+      <w:r>
+        <w:rPr>
+          <w:rFonts w:ascii="Arial" w:hAnsi="Arial" w:cs="Arial"/>
+        </w:rPr>
+        <w:t>Must Have: It plays a vital role in the project by making it legal, delivering it on the date that is targeted and makes the project secure.</w:t>
+      </w:r>
+    </w:p>
+    <w:p>
+      <w:pPr>
+        <w:pStyle w:val="ListParagraph"/>
+        <w:rPr>
+          <w:rFonts w:ascii="Arial" w:hAnsi="Arial" w:cs="Arial"/>
+        </w:rPr>
+      </w:pPr>
+    </w:p>
+    <w:p>
+      <w:pPr>
+        <w:pStyle w:val="ListParagraph"/>
+        <w:numPr>
+          <w:ilvl w:val="0"/>
+          <w:numId w:val="1"/>
+        </w:numPr>
+        <w:rPr>
+          <w:rFonts w:ascii="Arial" w:hAnsi="Arial" w:cs="Arial"/>
+        </w:rPr>
+      </w:pPr>
+      <w:r>
+        <w:rPr>
+          <w:rFonts w:ascii="Arial" w:hAnsi="Arial" w:cs="Arial"/>
+        </w:rPr>
+        <w:t>Should Have: It fixes the minor bug, improves performances but it is not added as without it the project can still run.</w:t>
+      </w:r>
+    </w:p>
+    <w:p>
+      <w:pPr>
+        <w:pStyle w:val="ListParagraph"/>
+        <w:ind w:left="1440"/>
+        <w:rPr>
+          <w:rFonts w:ascii="Arial" w:hAnsi="Arial" w:cs="Arial"/>
+        </w:rPr>
+      </w:pPr>
+    </w:p>
+    <w:p>
+      <w:pPr>
+        <w:pStyle w:val="ListParagraph"/>
+        <w:numPr>
+          <w:ilvl w:val="0"/>
+          <w:numId w:val="1"/>
+        </w:numPr>
+        <w:rPr>
+          <w:rFonts w:ascii="Arial" w:hAnsi="Arial" w:cs="Arial"/>
+        </w:rPr>
+      </w:pPr>
+      <w:r>
+        <w:rPr>
+          <w:rFonts w:ascii="Arial" w:hAnsi="Arial" w:cs="Arial"/>
+        </w:rPr>
+        <w:t>Could Have: Its importance is low but it is the needed requirement for the project.</w:t>
+      </w:r>
+    </w:p>
+    <w:p>
+      <w:pPr>
+        <w:pStyle w:val="ListParagraph"/>
+        <w:rPr>
+          <w:rFonts w:ascii="Arial" w:hAnsi="Arial" w:cs="Arial"/>
+        </w:rPr>
+      </w:pPr>
+    </w:p>
+    <w:p>
+      <w:pPr>
+        <w:pStyle w:val="ListParagraph"/>
+        <w:numPr>
+          <w:ilvl w:val="0"/>
+          <w:numId w:val="1"/>
+        </w:numPr>
+        <w:rPr>
+          <w:rFonts w:ascii="Arial" w:hAnsi="Arial" w:cs="Arial"/>
+        </w:rPr>
+      </w:pPr>
+      <w:r>
+        <w:rPr>
+          <w:rFonts w:ascii="Arial" w:hAnsi="Arial" w:cs="Arial"/>
+        </w:rPr>
+        <w:t xml:space="preserve">Won’t Have: It helps in maintaining expectations about what will not be included in the release of the system. </w:t>
+      </w:r>
+    </w:p>
+    <w:p>
+      <w:pPr>
+        <w:rPr>
+          <w:rFonts w:ascii="Arial" w:hAnsi="Arial" w:cs="Arial"/>
+        </w:rPr>
+      </w:pPr>
+    </w:p>
+    <w:p>
+      <w:pPr>
+        <w:rPr>
+          <w:rFonts w:ascii="Arial" w:hAnsi="Arial" w:cs="Arial"/>
+        </w:rPr>
+      </w:pPr>
+    </w:p>
+    <w:p>
+      <w:pPr>
+        <w:rPr>
+          <w:rFonts w:ascii="Arial" w:hAnsi="Arial" w:cs="Arial"/>
+        </w:rPr>
+      </w:pPr>
+      <w:r>
+        <w:rPr>
+          <w:rFonts w:ascii="Arial" w:hAnsi="Arial" w:cs="Arial"/>
+        </w:rPr>
+        <w:lastRenderedPageBreak/>
+        <w:t>The prioritization of various functional requirement is listed below in table:</w:t>
+      </w:r>
+    </w:p>
+    <w:tbl>
+      <w:tblPr>
+        <w:tblStyle w:val="TableGrid"/>
+        <w:tblW w:w="0" w:type="auto"/>
+        <w:tblLook w:val="04A0" w:firstRow="1" w:lastRow="0" w:firstColumn="1" w:lastColumn="0" w:noHBand="0" w:noVBand="1"/>
+      </w:tblPr>
+      <w:tblGrid>
+        <w:gridCol w:w="583"/>
+        <w:gridCol w:w="2922"/>
+        <w:gridCol w:w="1530"/>
+        <w:gridCol w:w="4315"/>
+      </w:tblGrid>
+      <w:tr>
+        <w:tc>
+          <w:tcPr>
+            <w:tcW w:w="583" w:type="dxa"/>
+          </w:tcPr>
+          <w:p>
+            <w:pPr>
+              <w:rPr>
+                <w:rFonts w:ascii="Arial" w:hAnsi="Arial" w:cs="Arial"/>
+                <w:b/>
+                <w:bCs/>
+              </w:rPr>
+            </w:pPr>
+            <w:r>
+              <w:rPr>
+                <w:rFonts w:ascii="Arial" w:hAnsi="Arial" w:cs="Arial"/>
+                <w:b/>
+                <w:bCs/>
+              </w:rPr>
+              <w:t>S.N</w:t>
+            </w:r>
+          </w:p>
+        </w:tc>
+        <w:tc>
+          <w:tcPr>
+            <w:tcW w:w="2922" w:type="dxa"/>
+          </w:tcPr>
+          <w:p>
+            <w:pPr>
+              <w:rPr>
+                <w:rFonts w:ascii="Arial" w:hAnsi="Arial" w:cs="Arial"/>
+                <w:b/>
+                <w:bCs/>
+              </w:rPr>
+            </w:pPr>
+            <w:r>
+              <w:rPr>
+                <w:rFonts w:ascii="Arial" w:hAnsi="Arial" w:cs="Arial"/>
+                <w:b/>
+                <w:bCs/>
+              </w:rPr>
+              <w:t>Functional Requirements</w:t>
+            </w:r>
+          </w:p>
+        </w:tc>
+        <w:tc>
+          <w:tcPr>
+            <w:tcW w:w="1530" w:type="dxa"/>
+          </w:tcPr>
+          <w:p>
+            <w:pPr>
+              <w:rPr>
+                <w:rFonts w:ascii="Arial" w:hAnsi="Arial" w:cs="Arial"/>
+                <w:b/>
+                <w:bCs/>
+              </w:rPr>
+            </w:pPr>
+            <w:r>
+              <w:rPr>
+                <w:rFonts w:ascii="Arial" w:hAnsi="Arial" w:cs="Arial"/>
+                <w:b/>
+                <w:bCs/>
+              </w:rPr>
+              <w:t>Priority</w:t>
+            </w:r>
+          </w:p>
+        </w:tc>
+        <w:tc>
+          <w:tcPr>
+            <w:tcW w:w="4315" w:type="dxa"/>
+          </w:tcPr>
+          <w:p>
+            <w:pPr>
+              <w:rPr>
+                <w:rFonts w:ascii="Arial" w:hAnsi="Arial" w:cs="Arial"/>
+                <w:b/>
+                <w:bCs/>
+              </w:rPr>
+            </w:pPr>
+            <w:r>
+              <w:rPr>
+                <w:rFonts w:ascii="Arial" w:hAnsi="Arial" w:cs="Arial"/>
+                <w:b/>
+                <w:bCs/>
+              </w:rPr>
+              <w:t>Review</w:t>
+            </w:r>
+          </w:p>
+        </w:tc>
+      </w:tr>
+      <w:tr>
+        <w:tc>
+          <w:tcPr>
+            <w:tcW w:w="583" w:type="dxa"/>
+          </w:tcPr>
+          <w:p>
+            <w:pPr>
+              <w:rPr>
+                <w:rFonts w:ascii="Arial" w:hAnsi="Arial" w:cs="Arial"/>
+              </w:rPr>
+            </w:pPr>
+            <w:r>
+              <w:rPr>
+                <w:rFonts w:ascii="Arial" w:hAnsi="Arial" w:cs="Arial"/>
+              </w:rPr>
+              <w:t>1</w:t>
+            </w:r>
+          </w:p>
+        </w:tc>
+        <w:tc>
+          <w:tcPr>
+            <w:tcW w:w="2922" w:type="dxa"/>
+          </w:tcPr>
+          <w:p>
+            <w:pPr>
+              <w:rPr>
+                <w:rFonts w:ascii="Arial" w:hAnsi="Arial" w:cs="Arial"/>
+              </w:rPr>
+            </w:pPr>
+            <w:r>
+              <w:rPr>
+                <w:rFonts w:ascii="Arial" w:hAnsi="Arial" w:cs="Arial"/>
+              </w:rPr>
+              <w:t>Registration</w:t>
+            </w:r>
+          </w:p>
+        </w:tc>
+        <w:tc>
+          <w:tcPr>
+            <w:tcW w:w="1530" w:type="dxa"/>
+            <w:vMerge w:val="restart"/>
+          </w:tcPr>
+          <w:p>
+            <w:pPr>
+              <w:rPr>
+                <w:rFonts w:ascii="Arial" w:hAnsi="Arial" w:cs="Arial"/>
+              </w:rPr>
+            </w:pPr>
+            <w:r>
+              <w:rPr>
+                <w:rFonts w:ascii="Arial" w:hAnsi="Arial" w:cs="Arial"/>
+              </w:rPr>
+              <w:t>Must Have</w:t>
+            </w:r>
+          </w:p>
+        </w:tc>
+        <w:tc>
+          <w:tcPr>
+            <w:tcW w:w="4315" w:type="dxa"/>
+            <w:vMerge w:val="restart"/>
+          </w:tcPr>
+          <w:p>
+            <w:pPr>
+              <w:rPr>
+                <w:rFonts w:ascii="Arial" w:hAnsi="Arial" w:cs="Arial"/>
+              </w:rPr>
+            </w:pPr>
+          </w:p>
+        </w:tc>
+      </w:tr>
+      <w:tr>
+        <w:tc>
+          <w:tcPr>
+            <w:tcW w:w="583" w:type="dxa"/>
+          </w:tcPr>
+          <w:p>
+            <w:pPr>
+              <w:rPr>
+                <w:rFonts w:ascii="Arial" w:hAnsi="Arial" w:cs="Arial"/>
+              </w:rPr>
+            </w:pPr>
+            <w:r>
+              <w:rPr>
+                <w:rFonts w:ascii="Arial" w:hAnsi="Arial" w:cs="Arial"/>
+              </w:rPr>
+              <w:t>2</w:t>
+            </w:r>
+          </w:p>
+        </w:tc>
+        <w:tc>
+          <w:tcPr>
+            <w:tcW w:w="2922" w:type="dxa"/>
+          </w:tcPr>
+          <w:p>
+            <w:pPr>
+              <w:rPr>
+                <w:rFonts w:ascii="Arial" w:hAnsi="Arial" w:cs="Arial"/>
+              </w:rPr>
+            </w:pPr>
+            <w:r>
+              <w:rPr>
+                <w:rFonts w:ascii="Arial" w:hAnsi="Arial" w:cs="Arial"/>
+              </w:rPr>
+              <w:t xml:space="preserve">Login </w:t>
+            </w:r>
+          </w:p>
+        </w:tc>
+        <w:tc>
+          <w:tcPr>
+            <w:tcW w:w="1530" w:type="dxa"/>
+            <w:vMerge/>
+          </w:tcPr>
+          <w:p>
+            <w:pPr>
+              <w:rPr>
+                <w:rFonts w:ascii="Arial" w:hAnsi="Arial" w:cs="Arial"/>
+              </w:rPr>
+            </w:pPr>
+          </w:p>
+        </w:tc>
+        <w:tc>
+          <w:tcPr>
+            <w:tcW w:w="4315" w:type="dxa"/>
+            <w:vMerge/>
+          </w:tcPr>
+          <w:p>
+            <w:pPr>
+              <w:rPr>
+                <w:rFonts w:ascii="Arial" w:hAnsi="Arial" w:cs="Arial"/>
+              </w:rPr>
+            </w:pPr>
+          </w:p>
+        </w:tc>
+      </w:tr>
+      <w:tr>
+        <w:tc>
+          <w:tcPr>
+            <w:tcW w:w="583" w:type="dxa"/>
+          </w:tcPr>
+          <w:p>
+            <w:pPr>
+              <w:rPr>
+                <w:rFonts w:ascii="Arial" w:hAnsi="Arial" w:cs="Arial"/>
+              </w:rPr>
+            </w:pPr>
+            <w:r>
+              <w:rPr>
+                <w:rFonts w:ascii="Arial" w:hAnsi="Arial" w:cs="Arial"/>
+              </w:rPr>
+              <w:t>3</w:t>
+            </w:r>
+          </w:p>
+        </w:tc>
+        <w:tc>
+          <w:tcPr>
+            <w:tcW w:w="2922" w:type="dxa"/>
+          </w:tcPr>
+          <w:p>
+            <w:pPr>
+              <w:rPr>
+                <w:rFonts w:ascii="Arial" w:hAnsi="Arial" w:cs="Arial"/>
+              </w:rPr>
+            </w:pPr>
+            <w:r>
+              <w:rPr>
+                <w:rFonts w:ascii="Arial" w:hAnsi="Arial" w:cs="Arial"/>
+              </w:rPr>
+              <w:t>View User Profile</w:t>
+            </w:r>
+          </w:p>
+        </w:tc>
+        <w:tc>
+          <w:tcPr>
+            <w:tcW w:w="1530" w:type="dxa"/>
+          </w:tcPr>
+          <w:p>
+            <w:pPr>
+              <w:rPr>
+                <w:rFonts w:ascii="Arial" w:hAnsi="Arial" w:cs="Arial"/>
+              </w:rPr>
+            </w:pPr>
+            <w:r>
+              <w:rPr>
+                <w:rFonts w:ascii="Arial" w:hAnsi="Arial" w:cs="Arial"/>
+              </w:rPr>
+              <w:t>Must Have</w:t>
+            </w:r>
+          </w:p>
+        </w:tc>
+        <w:tc>
+          <w:tcPr>
+            <w:tcW w:w="4315" w:type="dxa"/>
+          </w:tcPr>
+          <w:p>
+            <w:pPr>
+              <w:rPr>
+                <w:rFonts w:ascii="Arial" w:hAnsi="Arial" w:cs="Arial"/>
+              </w:rPr>
+            </w:pPr>
+          </w:p>
+        </w:tc>
+      </w:tr>
+      <w:tr>
+        <w:tc>
+          <w:tcPr>
+            <w:tcW w:w="583" w:type="dxa"/>
+          </w:tcPr>
+          <w:p>
+            <w:pPr>
+              <w:rPr>
+                <w:rFonts w:ascii="Arial" w:hAnsi="Arial" w:cs="Arial"/>
+              </w:rPr>
+            </w:pPr>
+            <w:r>
+              <w:rPr>
+                <w:rFonts w:ascii="Arial" w:hAnsi="Arial" w:cs="Arial"/>
+              </w:rPr>
+              <w:t>4</w:t>
+            </w:r>
+          </w:p>
+        </w:tc>
+        <w:tc>
+          <w:tcPr>
+            <w:tcW w:w="2922" w:type="dxa"/>
+          </w:tcPr>
+          <w:p>
+            <w:pPr>
+              <w:rPr>
+                <w:rFonts w:ascii="Arial" w:hAnsi="Arial" w:cs="Arial"/>
+              </w:rPr>
+            </w:pPr>
+            <w:r>
+              <w:rPr>
+                <w:rFonts w:ascii="Arial" w:hAnsi="Arial" w:cs="Arial"/>
+              </w:rPr>
+              <w:t>Update Profile</w:t>
+            </w:r>
+          </w:p>
+        </w:tc>
+        <w:tc>
+          <w:tcPr>
+            <w:tcW w:w="1530" w:type="dxa"/>
+          </w:tcPr>
+          <w:p>
+            <w:pPr>
+              <w:rPr>
+                <w:rFonts w:ascii="Arial" w:hAnsi="Arial" w:cs="Arial"/>
+              </w:rPr>
+            </w:pPr>
+            <w:r>
+              <w:rPr>
+                <w:rFonts w:ascii="Arial" w:hAnsi="Arial" w:cs="Arial"/>
+              </w:rPr>
+              <w:t>Must Have</w:t>
+            </w:r>
+          </w:p>
+        </w:tc>
+        <w:tc>
+          <w:tcPr>
+            <w:tcW w:w="4315" w:type="dxa"/>
+          </w:tcPr>
+          <w:p>
+            <w:pPr>
+              <w:rPr>
+                <w:rFonts w:ascii="Arial" w:hAnsi="Arial" w:cs="Arial"/>
+              </w:rPr>
+            </w:pPr>
+          </w:p>
+        </w:tc>
+      </w:tr>
+      <w:tr>
+        <w:tc>
+          <w:tcPr>
+            <w:tcW w:w="583" w:type="dxa"/>
+          </w:tcPr>
+          <w:p>
+            <w:pPr>
+              <w:rPr>
+                <w:rFonts w:ascii="Arial" w:hAnsi="Arial" w:cs="Arial"/>
+              </w:rPr>
+            </w:pPr>
+            <w:r>
+              <w:rPr>
+                <w:rFonts w:ascii="Arial" w:hAnsi="Arial" w:cs="Arial"/>
+              </w:rPr>
+              <w:t>5</w:t>
+            </w:r>
+          </w:p>
+        </w:tc>
+        <w:tc>
+          <w:tcPr>
+            <w:tcW w:w="2922" w:type="dxa"/>
+          </w:tcPr>
+          <w:p>
+            <w:pPr>
+              <w:rPr>
+                <w:rFonts w:ascii="Arial" w:hAnsi="Arial" w:cs="Arial"/>
+              </w:rPr>
+            </w:pPr>
+            <w:r>
+              <w:rPr>
+                <w:rFonts w:ascii="Arial" w:hAnsi="Arial" w:cs="Arial"/>
+              </w:rPr>
+              <w:t>Delete Account</w:t>
+            </w:r>
+          </w:p>
+        </w:tc>
+        <w:tc>
+          <w:tcPr>
+            <w:tcW w:w="1530" w:type="dxa"/>
+          </w:tcPr>
+          <w:p>
+            <w:pPr>
+              <w:rPr>
+                <w:rFonts w:ascii="Arial" w:hAnsi="Arial" w:cs="Arial"/>
+              </w:rPr>
+            </w:pPr>
+            <w:r>
+              <w:rPr>
+                <w:rFonts w:ascii="Arial" w:hAnsi="Arial" w:cs="Arial"/>
+              </w:rPr>
+              <w:t>Must Have</w:t>
+            </w:r>
+          </w:p>
+        </w:tc>
+        <w:tc>
+          <w:tcPr>
+            <w:tcW w:w="4315" w:type="dxa"/>
+          </w:tcPr>
+          <w:p>
+            <w:pPr>
+              <w:rPr>
+                <w:rFonts w:ascii="Arial" w:hAnsi="Arial" w:cs="Arial"/>
+              </w:rPr>
+            </w:pPr>
+          </w:p>
+        </w:tc>
+      </w:tr>
+      <w:tr>
+        <w:tc>
+          <w:tcPr>
+            <w:tcW w:w="583" w:type="dxa"/>
+          </w:tcPr>
+          <w:p>
+            <w:pPr>
+              <w:rPr>
+                <w:rFonts w:ascii="Arial" w:hAnsi="Arial" w:cs="Arial"/>
+              </w:rPr>
+            </w:pPr>
+            <w:r>
+              <w:rPr>
+                <w:rFonts w:ascii="Arial" w:hAnsi="Arial" w:cs="Arial"/>
+              </w:rPr>
+              <w:t>6</w:t>
+            </w:r>
+          </w:p>
+        </w:tc>
+        <w:tc>
+          <w:tcPr>
+            <w:tcW w:w="2922" w:type="dxa"/>
+          </w:tcPr>
+          <w:p>
+            <w:pPr>
+              <w:rPr>
+                <w:rFonts w:ascii="Arial" w:hAnsi="Arial" w:cs="Arial"/>
+              </w:rPr>
+            </w:pPr>
+            <w:r>
+              <w:rPr>
+                <w:rFonts w:ascii="Arial" w:hAnsi="Arial" w:cs="Arial"/>
+              </w:rPr>
+              <w:t>Search Flight</w:t>
+            </w:r>
+          </w:p>
+        </w:tc>
+        <w:tc>
+          <w:tcPr>
+            <w:tcW w:w="1530" w:type="dxa"/>
+          </w:tcPr>
+          <w:p>
+            <w:pPr>
+              <w:rPr>
+                <w:rFonts w:ascii="Arial" w:hAnsi="Arial" w:cs="Arial"/>
+              </w:rPr>
+            </w:pPr>
+            <w:r>
+              <w:rPr>
+                <w:rFonts w:ascii="Arial" w:hAnsi="Arial" w:cs="Arial"/>
+              </w:rPr>
+              <w:t>Must Have</w:t>
+            </w:r>
+          </w:p>
+        </w:tc>
+        <w:tc>
+          <w:tcPr>
+            <w:tcW w:w="4315" w:type="dxa"/>
+          </w:tcPr>
+          <w:p>
+            <w:pPr>
+              <w:rPr>
+                <w:rFonts w:ascii="Arial" w:hAnsi="Arial" w:cs="Arial"/>
+              </w:rPr>
+            </w:pPr>
+          </w:p>
+        </w:tc>
+      </w:tr>
+      <w:tr>
+        <w:tc>
+          <w:tcPr>
+            <w:tcW w:w="583" w:type="dxa"/>
+          </w:tcPr>
+          <w:p>
+            <w:pPr>
+              <w:rPr>
+                <w:rFonts w:ascii="Arial" w:hAnsi="Arial" w:cs="Arial"/>
+              </w:rPr>
+            </w:pPr>
+            <w:r>
+              <w:rPr>
+                <w:rFonts w:ascii="Arial" w:hAnsi="Arial" w:cs="Arial"/>
+              </w:rPr>
+              <w:t>7</w:t>
+            </w:r>
+          </w:p>
+        </w:tc>
+        <w:tc>
+          <w:tcPr>
+            <w:tcW w:w="2922" w:type="dxa"/>
+          </w:tcPr>
+          <w:p>
+            <w:pPr>
+              <w:rPr>
+                <w:rFonts w:ascii="Arial" w:hAnsi="Arial" w:cs="Arial"/>
+              </w:rPr>
+            </w:pPr>
+            <w:r>
+              <w:rPr>
+                <w:rFonts w:ascii="Arial" w:hAnsi="Arial" w:cs="Arial"/>
+              </w:rPr>
+              <w:t xml:space="preserve">View Flight Detail </w:t>
+            </w:r>
+          </w:p>
+        </w:tc>
+        <w:tc>
+          <w:tcPr>
+            <w:tcW w:w="1530" w:type="dxa"/>
+          </w:tcPr>
+          <w:p>
+            <w:pPr>
+              <w:rPr>
+                <w:rFonts w:ascii="Arial" w:hAnsi="Arial" w:cs="Arial"/>
+              </w:rPr>
+            </w:pPr>
+            <w:r>
+              <w:rPr>
+                <w:rFonts w:ascii="Arial" w:hAnsi="Arial" w:cs="Arial"/>
+              </w:rPr>
+              <w:t>Must Have</w:t>
+            </w:r>
+          </w:p>
+        </w:tc>
+        <w:tc>
+          <w:tcPr>
+            <w:tcW w:w="4315" w:type="dxa"/>
+          </w:tcPr>
+          <w:p>
+            <w:pPr>
+              <w:rPr>
+                <w:rFonts w:ascii="Arial" w:hAnsi="Arial" w:cs="Arial"/>
+              </w:rPr>
+            </w:pPr>
+          </w:p>
+        </w:tc>
+      </w:tr>
+      <w:tr>
+        <w:tc>
+          <w:tcPr>
+            <w:tcW w:w="583" w:type="dxa"/>
+          </w:tcPr>
+          <w:p>
+            <w:pPr>
+              <w:rPr>
+                <w:rFonts w:ascii="Arial" w:hAnsi="Arial" w:cs="Arial"/>
+              </w:rPr>
+            </w:pPr>
+            <w:r>
+              <w:rPr>
+                <w:rFonts w:ascii="Arial" w:hAnsi="Arial" w:cs="Arial"/>
+              </w:rPr>
+              <w:t>8</w:t>
+            </w:r>
+          </w:p>
+        </w:tc>
+        <w:tc>
+          <w:tcPr>
+            <w:tcW w:w="2922" w:type="dxa"/>
+          </w:tcPr>
+          <w:p>
+            <w:pPr>
+              <w:rPr>
+                <w:rFonts w:ascii="Arial" w:hAnsi="Arial" w:cs="Arial"/>
+              </w:rPr>
+            </w:pPr>
+            <w:r>
+              <w:rPr>
+                <w:rFonts w:ascii="Arial" w:hAnsi="Arial" w:cs="Arial"/>
+              </w:rPr>
+              <w:t xml:space="preserve">Reservation Form </w:t>
+            </w:r>
+          </w:p>
+        </w:tc>
+        <w:tc>
+          <w:tcPr>
+            <w:tcW w:w="1530" w:type="dxa"/>
+          </w:tcPr>
+          <w:p>
+            <w:pPr>
+              <w:rPr>
+                <w:rFonts w:ascii="Arial" w:hAnsi="Arial" w:cs="Arial"/>
+              </w:rPr>
+            </w:pPr>
+            <w:r>
+              <w:rPr>
+                <w:rFonts w:ascii="Arial" w:hAnsi="Arial" w:cs="Arial"/>
+              </w:rPr>
+              <w:t>Must Have</w:t>
+            </w:r>
+          </w:p>
+        </w:tc>
+        <w:tc>
+          <w:tcPr>
+            <w:tcW w:w="4315" w:type="dxa"/>
+          </w:tcPr>
+          <w:p>
+            <w:pPr>
+              <w:rPr>
+                <w:rFonts w:ascii="Arial" w:hAnsi="Arial" w:cs="Arial"/>
+              </w:rPr>
+            </w:pPr>
+          </w:p>
+        </w:tc>
+      </w:tr>
+      <w:tr>
+        <w:tc>
+          <w:tcPr>
+            <w:tcW w:w="583" w:type="dxa"/>
+          </w:tcPr>
+          <w:p>
+            <w:pPr>
+              <w:rPr>
+                <w:rFonts w:ascii="Arial" w:hAnsi="Arial" w:cs="Arial"/>
+              </w:rPr>
+            </w:pPr>
+            <w:r>
+              <w:rPr>
+                <w:rFonts w:ascii="Arial" w:hAnsi="Arial" w:cs="Arial"/>
+              </w:rPr>
+              <w:t>9</w:t>
+            </w:r>
+          </w:p>
+        </w:tc>
+        <w:tc>
+          <w:tcPr>
+            <w:tcW w:w="2922" w:type="dxa"/>
+          </w:tcPr>
+          <w:p>
+            <w:pPr>
+              <w:rPr>
+                <w:rFonts w:ascii="Arial" w:hAnsi="Arial" w:cs="Arial"/>
+              </w:rPr>
+            </w:pPr>
+            <w:r>
+              <w:rPr>
+                <w:rFonts w:ascii="Arial" w:hAnsi="Arial" w:cs="Arial"/>
+              </w:rPr>
+              <w:t>Online Payment</w:t>
+            </w:r>
+          </w:p>
+        </w:tc>
+        <w:tc>
+          <w:tcPr>
+            <w:tcW w:w="1530" w:type="dxa"/>
+          </w:tcPr>
+          <w:p>
+            <w:pPr>
+              <w:rPr>
+                <w:rFonts w:ascii="Arial" w:hAnsi="Arial" w:cs="Arial"/>
+              </w:rPr>
+            </w:pPr>
+            <w:r>
+              <w:rPr>
+                <w:rFonts w:ascii="Arial" w:hAnsi="Arial" w:cs="Arial"/>
+              </w:rPr>
+              <w:t>Should Have</w:t>
+            </w:r>
+          </w:p>
+        </w:tc>
+        <w:tc>
+          <w:tcPr>
+            <w:tcW w:w="4315" w:type="dxa"/>
+          </w:tcPr>
+          <w:p>
+            <w:pPr>
+              <w:rPr>
+                <w:rFonts w:ascii="Arial" w:hAnsi="Arial" w:cs="Arial"/>
+              </w:rPr>
+            </w:pPr>
+          </w:p>
+        </w:tc>
+      </w:tr>
+      <w:tr>
+        <w:tc>
+          <w:tcPr>
+            <w:tcW w:w="583" w:type="dxa"/>
+          </w:tcPr>
+          <w:p>
+            <w:pPr>
+              <w:rPr>
+                <w:rFonts w:ascii="Arial" w:hAnsi="Arial" w:cs="Arial"/>
+              </w:rPr>
+            </w:pPr>
+            <w:r>
+              <w:rPr>
+                <w:rFonts w:ascii="Arial" w:hAnsi="Arial" w:cs="Arial"/>
+              </w:rPr>
+              <w:t>10</w:t>
+            </w:r>
+          </w:p>
+        </w:tc>
+        <w:tc>
+          <w:tcPr>
+            <w:tcW w:w="2922" w:type="dxa"/>
+          </w:tcPr>
+          <w:p>
+            <w:pPr>
+              <w:rPr>
+                <w:rFonts w:ascii="Arial" w:hAnsi="Arial" w:cs="Arial"/>
+              </w:rPr>
+            </w:pPr>
+            <w:r>
+              <w:rPr>
+                <w:rFonts w:ascii="Arial" w:hAnsi="Arial" w:cs="Arial"/>
+              </w:rPr>
+              <w:t xml:space="preserve">Ticket Cancellation </w:t>
+            </w:r>
+          </w:p>
+        </w:tc>
+        <w:tc>
+          <w:tcPr>
+            <w:tcW w:w="1530" w:type="dxa"/>
+          </w:tcPr>
+          <w:p>
+            <w:pPr>
+              <w:rPr>
+                <w:rFonts w:ascii="Arial" w:hAnsi="Arial" w:cs="Arial"/>
+              </w:rPr>
+            </w:pPr>
+            <w:r>
+              <w:rPr>
+                <w:rFonts w:ascii="Arial" w:hAnsi="Arial" w:cs="Arial"/>
+              </w:rPr>
+              <w:t>Must Have</w:t>
+            </w:r>
+          </w:p>
+        </w:tc>
+        <w:tc>
+          <w:tcPr>
+            <w:tcW w:w="4315" w:type="dxa"/>
+          </w:tcPr>
+          <w:p>
+            <w:pPr>
+              <w:rPr>
+                <w:rFonts w:ascii="Arial" w:hAnsi="Arial" w:cs="Arial"/>
+              </w:rPr>
+            </w:pPr>
+          </w:p>
+        </w:tc>
+      </w:tr>
+      <w:tr>
+        <w:tc>
+          <w:tcPr>
+            <w:tcW w:w="583" w:type="dxa"/>
+          </w:tcPr>
+          <w:p>
+            <w:pPr>
+              <w:rPr>
+                <w:rFonts w:ascii="Arial" w:hAnsi="Arial" w:cs="Arial"/>
+              </w:rPr>
+            </w:pPr>
+            <w:r>
+              <w:rPr>
+                <w:rFonts w:ascii="Arial" w:hAnsi="Arial" w:cs="Arial"/>
+              </w:rPr>
+              <w:t>11</w:t>
+            </w:r>
+          </w:p>
+        </w:tc>
+        <w:tc>
+          <w:tcPr>
+            <w:tcW w:w="2922" w:type="dxa"/>
+          </w:tcPr>
+          <w:p>
+            <w:pPr>
+              <w:rPr>
+                <w:rFonts w:ascii="Arial" w:hAnsi="Arial" w:cs="Arial"/>
+              </w:rPr>
+            </w:pPr>
+            <w:r>
+              <w:rPr>
+                <w:rFonts w:ascii="Arial" w:hAnsi="Arial" w:cs="Arial"/>
+              </w:rPr>
+              <w:t>E-mail Confirmation</w:t>
+            </w:r>
+          </w:p>
+        </w:tc>
+        <w:tc>
+          <w:tcPr>
+            <w:tcW w:w="1530" w:type="dxa"/>
+          </w:tcPr>
+          <w:p>
+            <w:pPr>
+              <w:rPr>
+                <w:rFonts w:ascii="Arial" w:hAnsi="Arial" w:cs="Arial"/>
+              </w:rPr>
+            </w:pPr>
+            <w:r>
+              <w:rPr>
+                <w:rFonts w:ascii="Arial" w:hAnsi="Arial" w:cs="Arial"/>
+              </w:rPr>
+              <w:t>Could Have</w:t>
+            </w:r>
+          </w:p>
+        </w:tc>
+        <w:tc>
+          <w:tcPr>
+            <w:tcW w:w="4315" w:type="dxa"/>
+          </w:tcPr>
+          <w:p>
+            <w:pPr>
+              <w:rPr>
+                <w:rFonts w:ascii="Arial" w:hAnsi="Arial" w:cs="Arial"/>
+              </w:rPr>
+            </w:pPr>
+          </w:p>
+        </w:tc>
+      </w:tr>
+      <w:tr>
+        <w:tc>
+          <w:tcPr>
+            <w:tcW w:w="583" w:type="dxa"/>
+          </w:tcPr>
+          <w:p>
+            <w:pPr>
+              <w:rPr>
+                <w:rFonts w:ascii="Arial" w:hAnsi="Arial" w:cs="Arial"/>
+              </w:rPr>
+            </w:pPr>
+            <w:r>
+              <w:rPr>
+                <w:rFonts w:ascii="Arial" w:hAnsi="Arial" w:cs="Arial"/>
+              </w:rPr>
+              <w:t>12</w:t>
+            </w:r>
+          </w:p>
+        </w:tc>
+        <w:tc>
+          <w:tcPr>
+            <w:tcW w:w="2922" w:type="dxa"/>
+          </w:tcPr>
+          <w:p>
+            <w:pPr>
+              <w:rPr>
+                <w:rFonts w:ascii="Arial" w:hAnsi="Arial" w:cs="Arial"/>
+              </w:rPr>
+            </w:pPr>
+            <w:r>
+              <w:rPr>
+                <w:rFonts w:ascii="Arial" w:hAnsi="Arial" w:cs="Arial"/>
+              </w:rPr>
+              <w:t>Feedback Form</w:t>
+            </w:r>
+          </w:p>
+        </w:tc>
+        <w:tc>
+          <w:tcPr>
+            <w:tcW w:w="1530" w:type="dxa"/>
+          </w:tcPr>
+          <w:p>
+            <w:pPr>
+              <w:rPr>
+                <w:rFonts w:ascii="Arial" w:hAnsi="Arial" w:cs="Arial"/>
+              </w:rPr>
+            </w:pPr>
+            <w:r>
+              <w:rPr>
+                <w:rFonts w:ascii="Arial" w:hAnsi="Arial" w:cs="Arial"/>
+              </w:rPr>
+              <w:t>Must Have</w:t>
+            </w:r>
+          </w:p>
+        </w:tc>
+        <w:tc>
+          <w:tcPr>
+            <w:tcW w:w="4315" w:type="dxa"/>
+          </w:tcPr>
+          <w:p>
+            <w:pPr>
+              <w:rPr>
+                <w:rFonts w:ascii="Arial" w:hAnsi="Arial" w:cs="Arial"/>
+              </w:rPr>
+            </w:pPr>
+          </w:p>
+        </w:tc>
+      </w:tr>
+      <w:tr>
+        <w:tc>
+          <w:tcPr>
+            <w:tcW w:w="583" w:type="dxa"/>
+          </w:tcPr>
+          <w:p>
+            <w:pPr>
+              <w:rPr>
+                <w:rFonts w:ascii="Arial" w:hAnsi="Arial" w:cs="Arial"/>
+              </w:rPr>
+            </w:pPr>
+            <w:r>
+              <w:rPr>
+                <w:rFonts w:ascii="Arial" w:hAnsi="Arial" w:cs="Arial"/>
+              </w:rPr>
+              <w:t>13</w:t>
+            </w:r>
+          </w:p>
+        </w:tc>
+        <w:tc>
+          <w:tcPr>
+            <w:tcW w:w="2922" w:type="dxa"/>
+          </w:tcPr>
+          <w:p>
+            <w:pPr>
+              <w:rPr>
+                <w:rFonts w:ascii="Arial" w:hAnsi="Arial" w:cs="Arial"/>
+              </w:rPr>
+            </w:pPr>
+            <w:r>
+              <w:rPr>
+                <w:rFonts w:ascii="Arial" w:hAnsi="Arial" w:cs="Arial"/>
+              </w:rPr>
+              <w:t>Add Flight Ticket</w:t>
+            </w:r>
+          </w:p>
+        </w:tc>
+        <w:tc>
+          <w:tcPr>
+            <w:tcW w:w="1530" w:type="dxa"/>
+          </w:tcPr>
+          <w:p>
+            <w:pPr>
+              <w:rPr>
+                <w:rFonts w:ascii="Arial" w:hAnsi="Arial" w:cs="Arial"/>
+              </w:rPr>
+            </w:pPr>
+            <w:r>
+              <w:rPr>
+                <w:rFonts w:ascii="Arial" w:hAnsi="Arial" w:cs="Arial"/>
+              </w:rPr>
+              <w:t>Must Have</w:t>
+            </w:r>
+          </w:p>
+        </w:tc>
+        <w:tc>
+          <w:tcPr>
+            <w:tcW w:w="4315" w:type="dxa"/>
+          </w:tcPr>
+          <w:p>
+            <w:pPr>
+              <w:rPr>
+                <w:rFonts w:ascii="Arial" w:hAnsi="Arial" w:cs="Arial"/>
+              </w:rPr>
+            </w:pPr>
+          </w:p>
+        </w:tc>
+      </w:tr>
+      <w:tr>
+        <w:tc>
+          <w:tcPr>
+            <w:tcW w:w="583" w:type="dxa"/>
+          </w:tcPr>
+          <w:p>
+            <w:pPr>
+              <w:rPr>
+                <w:rFonts w:ascii="Arial" w:hAnsi="Arial" w:cs="Arial"/>
+              </w:rPr>
+            </w:pPr>
+            <w:r>
+              <w:rPr>
+                <w:rFonts w:ascii="Arial" w:hAnsi="Arial" w:cs="Arial"/>
+              </w:rPr>
+              <w:t>14</w:t>
+            </w:r>
+          </w:p>
+        </w:tc>
+        <w:tc>
+          <w:tcPr>
+            <w:tcW w:w="2922" w:type="dxa"/>
+          </w:tcPr>
+          <w:p>
+            <w:pPr>
+              <w:rPr>
+                <w:rFonts w:ascii="Arial" w:hAnsi="Arial" w:cs="Arial"/>
+              </w:rPr>
+            </w:pPr>
+            <w:r>
+              <w:rPr>
+                <w:rFonts w:ascii="Arial" w:hAnsi="Arial" w:cs="Arial"/>
+              </w:rPr>
+              <w:t>Modify Flight Ticket Details</w:t>
+            </w:r>
+          </w:p>
+        </w:tc>
+        <w:tc>
+          <w:tcPr>
+            <w:tcW w:w="1530" w:type="dxa"/>
+          </w:tcPr>
+          <w:p>
+            <w:pPr>
+              <w:rPr>
+                <w:rFonts w:ascii="Arial" w:hAnsi="Arial" w:cs="Arial"/>
+              </w:rPr>
+            </w:pPr>
+            <w:r>
+              <w:rPr>
+                <w:rFonts w:ascii="Arial" w:hAnsi="Arial" w:cs="Arial"/>
+              </w:rPr>
+              <w:t>Must Have</w:t>
+            </w:r>
+          </w:p>
+        </w:tc>
+        <w:tc>
+          <w:tcPr>
+            <w:tcW w:w="4315" w:type="dxa"/>
+          </w:tcPr>
+          <w:p>
+            <w:pPr>
+              <w:rPr>
+                <w:rFonts w:ascii="Arial" w:hAnsi="Arial" w:cs="Arial"/>
+              </w:rPr>
+            </w:pPr>
+          </w:p>
+        </w:tc>
+      </w:tr>
+      <w:tr>
+        <w:tc>
+          <w:tcPr>
+            <w:tcW w:w="583" w:type="dxa"/>
+          </w:tcPr>
+          <w:p>
+            <w:pPr>
+              <w:rPr>
+                <w:rFonts w:ascii="Arial" w:hAnsi="Arial" w:cs="Arial"/>
+              </w:rPr>
+            </w:pPr>
+            <w:r>
+              <w:rPr>
+                <w:rFonts w:ascii="Arial" w:hAnsi="Arial" w:cs="Arial"/>
+              </w:rPr>
+              <w:t>15</w:t>
+            </w:r>
+          </w:p>
+        </w:tc>
+        <w:tc>
+          <w:tcPr>
+            <w:tcW w:w="2922" w:type="dxa"/>
+          </w:tcPr>
+          <w:p>
+            <w:pPr>
+              <w:rPr>
+                <w:rFonts w:ascii="Arial" w:hAnsi="Arial" w:cs="Arial"/>
+              </w:rPr>
+            </w:pPr>
+            <w:r>
+              <w:rPr>
+                <w:rFonts w:ascii="Arial" w:hAnsi="Arial" w:cs="Arial"/>
+              </w:rPr>
+              <w:t>Community Forum</w:t>
+            </w:r>
+          </w:p>
+        </w:tc>
+        <w:tc>
+          <w:tcPr>
+            <w:tcW w:w="1530" w:type="dxa"/>
+          </w:tcPr>
+          <w:p>
+            <w:pPr>
+              <w:rPr>
+                <w:rFonts w:ascii="Arial" w:hAnsi="Arial" w:cs="Arial"/>
+              </w:rPr>
+            </w:pPr>
+            <w:r>
+              <w:rPr>
+                <w:rFonts w:ascii="Arial" w:hAnsi="Arial" w:cs="Arial"/>
+              </w:rPr>
+              <w:t>Must Have</w:t>
+            </w:r>
+          </w:p>
+        </w:tc>
+        <w:tc>
+          <w:tcPr>
+            <w:tcW w:w="4315" w:type="dxa"/>
+          </w:tcPr>
+          <w:p>
+            <w:pPr>
+              <w:rPr>
+                <w:rFonts w:ascii="Arial" w:hAnsi="Arial" w:cs="Arial"/>
+              </w:rPr>
+            </w:pPr>
+          </w:p>
+        </w:tc>
+      </w:tr>
+      <w:tr>
+        <w:tc>
+          <w:tcPr>
+            <w:tcW w:w="583" w:type="dxa"/>
+          </w:tcPr>
+          <w:p>
+            <w:pPr>
+              <w:rPr>
+                <w:rFonts w:ascii="Arial" w:hAnsi="Arial" w:cs="Arial"/>
+              </w:rPr>
+            </w:pPr>
+            <w:r>
+              <w:rPr>
+                <w:rFonts w:ascii="Arial" w:hAnsi="Arial" w:cs="Arial"/>
+              </w:rPr>
+              <w:t>16</w:t>
+            </w:r>
+          </w:p>
+        </w:tc>
+        <w:tc>
+          <w:tcPr>
+            <w:tcW w:w="2922" w:type="dxa"/>
+          </w:tcPr>
+          <w:p>
+            <w:pPr>
+              <w:rPr>
+                <w:rFonts w:ascii="Arial" w:hAnsi="Arial" w:cs="Arial"/>
+              </w:rPr>
+            </w:pPr>
+            <w:r>
+              <w:rPr>
+                <w:rFonts w:ascii="Arial" w:hAnsi="Arial" w:cs="Arial"/>
+              </w:rPr>
+              <w:t xml:space="preserve">Logout </w:t>
+            </w:r>
+          </w:p>
+        </w:tc>
+        <w:tc>
+          <w:tcPr>
+            <w:tcW w:w="1530" w:type="dxa"/>
+          </w:tcPr>
+          <w:p>
+            <w:pPr>
+              <w:rPr>
+                <w:rFonts w:ascii="Arial" w:hAnsi="Arial" w:cs="Arial"/>
+              </w:rPr>
+            </w:pPr>
+            <w:r>
+              <w:rPr>
+                <w:rFonts w:ascii="Arial" w:hAnsi="Arial" w:cs="Arial"/>
+              </w:rPr>
+              <w:t>Must Have</w:t>
+            </w:r>
+          </w:p>
+        </w:tc>
+        <w:tc>
+          <w:tcPr>
+            <w:tcW w:w="4315" w:type="dxa"/>
+          </w:tcPr>
+          <w:p>
+            <w:pPr>
+              <w:rPr>
+                <w:rFonts w:ascii="Arial" w:hAnsi="Arial" w:cs="Arial"/>
+              </w:rPr>
+            </w:pPr>
+          </w:p>
+        </w:tc>
+      </w:tr>
+    </w:tbl>
+    <w:p>
+      <w:pPr>
+        <w:rPr>
+          <w:rFonts w:ascii="Arial" w:hAnsi="Arial" w:cs="Arial"/>
+        </w:rPr>
+      </w:pPr>
+    </w:p>
+    <w:p>
+      <w:pPr>
+        <w:rPr>
+          <w:rFonts w:ascii="Arial" w:hAnsi="Arial" w:cs="Arial"/>
+        </w:rPr>
+      </w:pPr>
+      <w:r>
+        <w:rPr>
+          <w:rFonts w:ascii="Arial" w:hAnsi="Arial" w:cs="Arial"/>
+        </w:rPr>
+        <w:t>The prioritization of various non-functional requirement is listed below in table:</w:t>
+      </w:r>
+    </w:p>
+    <w:tbl>
+      <w:tblPr>
+        <w:tblStyle w:val="TableGrid"/>
+        <w:tblW w:w="0" w:type="auto"/>
+        <w:tblLook w:val="04A0" w:firstRow="1" w:lastRow="0" w:firstColumn="1" w:lastColumn="0" w:noHBand="0" w:noVBand="1"/>
+      </w:tblPr>
+      <w:tblGrid>
+        <w:gridCol w:w="583"/>
+        <w:gridCol w:w="3372"/>
+        <w:gridCol w:w="1620"/>
+        <w:gridCol w:w="3775"/>
+      </w:tblGrid>
+      <w:tr>
+        <w:tc>
+          <w:tcPr>
+            <w:tcW w:w="583" w:type="dxa"/>
+          </w:tcPr>
+          <w:p>
+            <w:pPr>
+              <w:rPr>
+                <w:rFonts w:ascii="Arial" w:hAnsi="Arial" w:cs="Arial"/>
+                <w:b/>
+                <w:bCs/>
+              </w:rPr>
+            </w:pPr>
+            <w:r>
+              <w:rPr>
+                <w:rFonts w:ascii="Arial" w:hAnsi="Arial" w:cs="Arial"/>
+                <w:b/>
+                <w:bCs/>
+              </w:rPr>
+              <w:t>S.N</w:t>
+            </w:r>
+          </w:p>
+        </w:tc>
+        <w:tc>
+          <w:tcPr>
+            <w:tcW w:w="3372" w:type="dxa"/>
+          </w:tcPr>
+          <w:p>
+            <w:pPr>
+              <w:rPr>
+                <w:rFonts w:ascii="Arial" w:hAnsi="Arial" w:cs="Arial"/>
+                <w:b/>
+                <w:bCs/>
+              </w:rPr>
+            </w:pPr>
+            <w:r>
+              <w:rPr>
+                <w:rFonts w:ascii="Arial" w:hAnsi="Arial" w:cs="Arial"/>
+                <w:b/>
+                <w:bCs/>
+              </w:rPr>
+              <w:t>Non-Functional Requirements</w:t>
+            </w:r>
+          </w:p>
+        </w:tc>
+        <w:tc>
+          <w:tcPr>
+            <w:tcW w:w="1620" w:type="dxa"/>
+          </w:tcPr>
+          <w:p>
+            <w:pPr>
+              <w:rPr>
+                <w:rFonts w:ascii="Arial" w:hAnsi="Arial" w:cs="Arial"/>
+                <w:b/>
+                <w:bCs/>
+              </w:rPr>
+            </w:pPr>
+            <w:r>
+              <w:rPr>
+                <w:rFonts w:ascii="Arial" w:hAnsi="Arial" w:cs="Arial"/>
+                <w:b/>
+                <w:bCs/>
+              </w:rPr>
+              <w:t>Priority</w:t>
+            </w:r>
+          </w:p>
+        </w:tc>
+        <w:tc>
+          <w:tcPr>
+            <w:tcW w:w="3775" w:type="dxa"/>
+          </w:tcPr>
+          <w:p>
+            <w:pPr>
+              <w:rPr>
+                <w:rFonts w:ascii="Arial" w:hAnsi="Arial" w:cs="Arial"/>
+                <w:b/>
+                <w:bCs/>
+              </w:rPr>
+            </w:pPr>
+            <w:r>
+              <w:rPr>
+                <w:rFonts w:ascii="Arial" w:hAnsi="Arial" w:cs="Arial"/>
+                <w:b/>
+                <w:bCs/>
+              </w:rPr>
+              <w:t>Review</w:t>
+            </w:r>
+          </w:p>
+        </w:tc>
+      </w:tr>
+      <w:tr>
+        <w:tc>
+          <w:tcPr>
+            <w:tcW w:w="583" w:type="dxa"/>
+          </w:tcPr>
+          <w:p>
+            <w:pPr>
+              <w:rPr>
+                <w:rFonts w:ascii="Arial" w:hAnsi="Arial" w:cs="Arial"/>
+              </w:rPr>
+            </w:pPr>
+            <w:r>
+              <w:rPr>
+                <w:rFonts w:ascii="Arial" w:hAnsi="Arial" w:cs="Arial"/>
+              </w:rPr>
+              <w:t>1</w:t>
+            </w:r>
+          </w:p>
+        </w:tc>
+        <w:tc>
+          <w:tcPr>
+            <w:tcW w:w="3372" w:type="dxa"/>
+          </w:tcPr>
+          <w:p>
+            <w:pPr>
+              <w:rPr>
+                <w:rFonts w:ascii="Arial" w:hAnsi="Arial" w:cs="Arial"/>
+              </w:rPr>
+            </w:pPr>
+            <w:r>
+              <w:rPr>
+                <w:rFonts w:ascii="Arial" w:hAnsi="Arial" w:cs="Arial"/>
+              </w:rPr>
+              <w:t>Documentation</w:t>
+            </w:r>
+          </w:p>
+        </w:tc>
+        <w:tc>
+          <w:tcPr>
+            <w:tcW w:w="1620" w:type="dxa"/>
+          </w:tcPr>
+          <w:p>
+            <w:pPr>
+              <w:rPr>
+                <w:rFonts w:ascii="Arial" w:hAnsi="Arial" w:cs="Arial"/>
+              </w:rPr>
+            </w:pPr>
+            <w:r>
+              <w:rPr>
+                <w:rFonts w:ascii="Arial" w:hAnsi="Arial" w:cs="Arial"/>
+              </w:rPr>
+              <w:t>Should Have</w:t>
+            </w:r>
+          </w:p>
+        </w:tc>
+        <w:tc>
+          <w:tcPr>
+            <w:tcW w:w="3775" w:type="dxa"/>
+          </w:tcPr>
+          <w:p>
+            <w:pPr>
+              <w:rPr>
+                <w:rFonts w:ascii="Arial" w:hAnsi="Arial" w:cs="Arial"/>
+              </w:rPr>
+            </w:pPr>
+          </w:p>
+        </w:tc>
+      </w:tr>
+      <w:tr>
+        <w:tc>
+          <w:tcPr>
+            <w:tcW w:w="583" w:type="dxa"/>
+          </w:tcPr>
+          <w:p>
+            <w:pPr>
+              <w:rPr>
+                <w:rFonts w:ascii="Arial" w:hAnsi="Arial" w:cs="Arial"/>
+              </w:rPr>
+            </w:pPr>
+            <w:r>
+              <w:rPr>
+                <w:rFonts w:ascii="Arial" w:hAnsi="Arial" w:cs="Arial"/>
+              </w:rPr>
+              <w:t>2</w:t>
+            </w:r>
+          </w:p>
+        </w:tc>
+        <w:tc>
+          <w:tcPr>
+            <w:tcW w:w="3372" w:type="dxa"/>
+          </w:tcPr>
+          <w:p>
+            <w:pPr>
+              <w:rPr>
+                <w:rFonts w:ascii="Arial" w:hAnsi="Arial" w:cs="Arial"/>
+              </w:rPr>
+            </w:pPr>
+            <w:r>
+              <w:rPr>
+                <w:rFonts w:ascii="Arial" w:hAnsi="Arial" w:cs="Arial"/>
+              </w:rPr>
+              <w:t>Maintainability</w:t>
+            </w:r>
+          </w:p>
+        </w:tc>
+        <w:tc>
+          <w:tcPr>
+            <w:tcW w:w="1620" w:type="dxa"/>
+          </w:tcPr>
+          <w:p>
+            <w:pPr>
+              <w:rPr>
+                <w:rFonts w:ascii="Arial" w:hAnsi="Arial" w:cs="Arial"/>
+              </w:rPr>
+            </w:pPr>
+            <w:r>
+              <w:rPr>
+                <w:rFonts w:ascii="Arial" w:hAnsi="Arial" w:cs="Arial"/>
+              </w:rPr>
+              <w:t>Should Have</w:t>
+            </w:r>
+          </w:p>
+        </w:tc>
+        <w:tc>
+          <w:tcPr>
+            <w:tcW w:w="3775" w:type="dxa"/>
+          </w:tcPr>
+          <w:p>
+            <w:pPr>
+              <w:rPr>
+                <w:rFonts w:ascii="Arial" w:hAnsi="Arial" w:cs="Arial"/>
+              </w:rPr>
+            </w:pPr>
+          </w:p>
+        </w:tc>
+      </w:tr>
+      <w:tr>
+        <w:tc>
+          <w:tcPr>
+            <w:tcW w:w="583" w:type="dxa"/>
+          </w:tcPr>
+          <w:p>
+            <w:pPr>
+              <w:rPr>
+                <w:rFonts w:ascii="Arial" w:hAnsi="Arial" w:cs="Arial"/>
+              </w:rPr>
+            </w:pPr>
+            <w:r>
+              <w:rPr>
+                <w:rFonts w:ascii="Arial" w:hAnsi="Arial" w:cs="Arial"/>
+              </w:rPr>
+              <w:t>3</w:t>
+            </w:r>
+          </w:p>
+        </w:tc>
+        <w:tc>
+          <w:tcPr>
+            <w:tcW w:w="3372" w:type="dxa"/>
+          </w:tcPr>
+          <w:p>
+            <w:pPr>
+              <w:rPr>
+                <w:rFonts w:ascii="Arial" w:hAnsi="Arial" w:cs="Arial"/>
+              </w:rPr>
+            </w:pPr>
+            <w:r>
+              <w:rPr>
+                <w:rFonts w:ascii="Arial" w:hAnsi="Arial" w:cs="Arial"/>
+              </w:rPr>
+              <w:t>Recoverability</w:t>
+            </w:r>
+          </w:p>
+        </w:tc>
+        <w:tc>
+          <w:tcPr>
+            <w:tcW w:w="1620" w:type="dxa"/>
+          </w:tcPr>
+          <w:p>
+            <w:pPr>
+              <w:rPr>
+                <w:rFonts w:ascii="Arial" w:hAnsi="Arial" w:cs="Arial"/>
+              </w:rPr>
+            </w:pPr>
+            <w:r>
+              <w:rPr>
+                <w:rFonts w:ascii="Arial" w:hAnsi="Arial" w:cs="Arial"/>
+              </w:rPr>
+              <w:t>Must Have</w:t>
+            </w:r>
+          </w:p>
+        </w:tc>
+        <w:tc>
+          <w:tcPr>
+            <w:tcW w:w="3775" w:type="dxa"/>
+          </w:tcPr>
+          <w:p>
+            <w:pPr>
+              <w:rPr>
+                <w:rFonts w:ascii="Arial" w:hAnsi="Arial" w:cs="Arial"/>
+              </w:rPr>
+            </w:pPr>
+          </w:p>
+        </w:tc>
+      </w:tr>
+      <w:tr>
+        <w:tc>
+          <w:tcPr>
+            <w:tcW w:w="583" w:type="dxa"/>
+          </w:tcPr>
+          <w:p>
+            <w:pPr>
+              <w:rPr>
+                <w:rFonts w:ascii="Arial" w:hAnsi="Arial" w:cs="Arial"/>
+              </w:rPr>
+            </w:pPr>
+            <w:r>
+              <w:rPr>
+                <w:rFonts w:ascii="Arial" w:hAnsi="Arial" w:cs="Arial"/>
+              </w:rPr>
+              <w:t>4</w:t>
+            </w:r>
+          </w:p>
+        </w:tc>
+        <w:tc>
+          <w:tcPr>
+            <w:tcW w:w="3372" w:type="dxa"/>
+          </w:tcPr>
+          <w:p>
+            <w:pPr>
+              <w:rPr>
+                <w:rFonts w:ascii="Arial" w:hAnsi="Arial" w:cs="Arial"/>
+              </w:rPr>
+            </w:pPr>
+            <w:r>
+              <w:rPr>
+                <w:rFonts w:ascii="Arial" w:hAnsi="Arial" w:cs="Arial"/>
+              </w:rPr>
+              <w:t>Security</w:t>
+            </w:r>
+          </w:p>
+        </w:tc>
+        <w:tc>
+          <w:tcPr>
+            <w:tcW w:w="1620" w:type="dxa"/>
+          </w:tcPr>
+          <w:p>
+            <w:pPr>
+              <w:rPr>
+                <w:rFonts w:ascii="Arial" w:hAnsi="Arial" w:cs="Arial"/>
+              </w:rPr>
+            </w:pPr>
+            <w:r>
+              <w:rPr>
+                <w:rFonts w:ascii="Arial" w:hAnsi="Arial" w:cs="Arial"/>
+              </w:rPr>
+              <w:t>Must Have</w:t>
+            </w:r>
+          </w:p>
+        </w:tc>
+        <w:tc>
+          <w:tcPr>
+            <w:tcW w:w="3775" w:type="dxa"/>
+          </w:tcPr>
+          <w:p>
+            <w:pPr>
+              <w:rPr>
+                <w:rFonts w:ascii="Arial" w:hAnsi="Arial" w:cs="Arial"/>
+              </w:rPr>
+            </w:pPr>
+          </w:p>
+        </w:tc>
+      </w:tr>
+      <w:tr>
+        <w:tc>
+          <w:tcPr>
+            <w:tcW w:w="583" w:type="dxa"/>
+          </w:tcPr>
+          <w:p>
+            <w:pPr>
+              <w:rPr>
+                <w:rFonts w:ascii="Arial" w:hAnsi="Arial" w:cs="Arial"/>
+              </w:rPr>
+            </w:pPr>
+            <w:r>
+              <w:rPr>
+                <w:rFonts w:ascii="Arial" w:hAnsi="Arial" w:cs="Arial"/>
+              </w:rPr>
+              <w:t>5</w:t>
+            </w:r>
+          </w:p>
+        </w:tc>
+        <w:tc>
+          <w:tcPr>
+            <w:tcW w:w="3372" w:type="dxa"/>
+          </w:tcPr>
+          <w:p>
+            <w:pPr>
+              <w:rPr>
+                <w:rFonts w:ascii="Arial" w:hAnsi="Arial" w:cs="Arial"/>
+              </w:rPr>
+            </w:pPr>
+            <w:r>
+              <w:rPr>
+                <w:rFonts w:ascii="Arial" w:hAnsi="Arial" w:cs="Arial"/>
+              </w:rPr>
+              <w:t>Legal Clearance</w:t>
+            </w:r>
+          </w:p>
+        </w:tc>
+        <w:tc>
+          <w:tcPr>
+            <w:tcW w:w="1620" w:type="dxa"/>
+          </w:tcPr>
+          <w:p>
+            <w:pPr>
+              <w:rPr>
+                <w:rFonts w:ascii="Arial" w:hAnsi="Arial" w:cs="Arial"/>
+              </w:rPr>
+            </w:pPr>
+            <w:r>
+              <w:rPr>
+                <w:rFonts w:ascii="Arial" w:hAnsi="Arial" w:cs="Arial"/>
+              </w:rPr>
+              <w:t>Must Have</w:t>
+            </w:r>
+          </w:p>
+        </w:tc>
+        <w:tc>
+          <w:tcPr>
+            <w:tcW w:w="3775" w:type="dxa"/>
+          </w:tcPr>
+          <w:p>
+            <w:pPr>
+              <w:rPr>
+                <w:rFonts w:ascii="Arial" w:hAnsi="Arial" w:cs="Arial"/>
+              </w:rPr>
+            </w:pPr>
+          </w:p>
+        </w:tc>
+      </w:tr>
+      <w:tr>
+        <w:tc>
+          <w:tcPr>
+            <w:tcW w:w="583" w:type="dxa"/>
+          </w:tcPr>
+          <w:p>
+            <w:pPr>
+              <w:rPr>
+                <w:rFonts w:ascii="Arial" w:hAnsi="Arial" w:cs="Arial"/>
+              </w:rPr>
+            </w:pPr>
+            <w:r>
+              <w:rPr>
+                <w:rFonts w:ascii="Arial" w:hAnsi="Arial" w:cs="Arial"/>
+              </w:rPr>
+              <w:t>6</w:t>
+            </w:r>
+          </w:p>
+        </w:tc>
+        <w:tc>
+          <w:tcPr>
+            <w:tcW w:w="3372" w:type="dxa"/>
+          </w:tcPr>
+          <w:p>
+            <w:pPr>
+              <w:rPr>
+                <w:rFonts w:ascii="Arial" w:hAnsi="Arial" w:cs="Arial"/>
+              </w:rPr>
+            </w:pPr>
+            <w:r>
+              <w:rPr>
+                <w:rFonts w:ascii="Arial" w:hAnsi="Arial" w:cs="Arial"/>
+              </w:rPr>
+              <w:t>Environmental</w:t>
+            </w:r>
+          </w:p>
+        </w:tc>
+        <w:tc>
+          <w:tcPr>
+            <w:tcW w:w="1620" w:type="dxa"/>
+          </w:tcPr>
+          <w:p>
+            <w:pPr>
+              <w:rPr>
+                <w:rFonts w:ascii="Arial" w:hAnsi="Arial" w:cs="Arial"/>
+              </w:rPr>
+            </w:pPr>
+            <w:r>
+              <w:rPr>
+                <w:rFonts w:ascii="Arial" w:hAnsi="Arial" w:cs="Arial"/>
+              </w:rPr>
+              <w:t>Must Have</w:t>
+            </w:r>
+          </w:p>
+        </w:tc>
+        <w:tc>
+          <w:tcPr>
+            <w:tcW w:w="3775" w:type="dxa"/>
+          </w:tcPr>
+          <w:p>
+            <w:pPr>
+              <w:rPr>
+                <w:rFonts w:ascii="Arial" w:hAnsi="Arial" w:cs="Arial"/>
+              </w:rPr>
+            </w:pPr>
+          </w:p>
+        </w:tc>
+      </w:tr>
+      <w:tr>
+        <w:tc>
+          <w:tcPr>
+            <w:tcW w:w="583" w:type="dxa"/>
+          </w:tcPr>
+          <w:p>
+            <w:pPr>
+              <w:rPr>
+                <w:rFonts w:ascii="Arial" w:hAnsi="Arial" w:cs="Arial"/>
+              </w:rPr>
+            </w:pPr>
+            <w:r>
+              <w:rPr>
+                <w:rFonts w:ascii="Arial" w:hAnsi="Arial" w:cs="Arial"/>
+              </w:rPr>
+              <w:t>7</w:t>
+            </w:r>
+          </w:p>
+        </w:tc>
+        <w:tc>
+          <w:tcPr>
+            <w:tcW w:w="3372" w:type="dxa"/>
+          </w:tcPr>
+          <w:p>
+            <w:pPr>
+              <w:rPr>
+                <w:rFonts w:ascii="Arial" w:hAnsi="Arial" w:cs="Arial"/>
+              </w:rPr>
+            </w:pPr>
+            <w:r>
+              <w:rPr>
+                <w:rFonts w:ascii="Arial" w:hAnsi="Arial" w:cs="Arial"/>
+              </w:rPr>
+              <w:t>Performance</w:t>
+            </w:r>
+          </w:p>
+        </w:tc>
+        <w:tc>
+          <w:tcPr>
+            <w:tcW w:w="1620" w:type="dxa"/>
+          </w:tcPr>
+          <w:p>
+            <w:pPr>
+              <w:rPr>
+                <w:rFonts w:ascii="Arial" w:hAnsi="Arial" w:cs="Arial"/>
+              </w:rPr>
+            </w:pPr>
+            <w:r>
+              <w:rPr>
+                <w:rFonts w:ascii="Arial" w:hAnsi="Arial" w:cs="Arial"/>
+              </w:rPr>
+              <w:t>Must Have</w:t>
+            </w:r>
+          </w:p>
+        </w:tc>
+        <w:tc>
+          <w:tcPr>
+            <w:tcW w:w="3775" w:type="dxa"/>
+          </w:tcPr>
+          <w:p>
+            <w:pPr>
+              <w:rPr>
+                <w:rFonts w:ascii="Arial" w:hAnsi="Arial" w:cs="Arial"/>
+              </w:rPr>
+            </w:pPr>
+          </w:p>
+        </w:tc>
+      </w:tr>
+      <w:tr>
+        <w:tc>
+          <w:tcPr>
+            <w:tcW w:w="583" w:type="dxa"/>
+          </w:tcPr>
+          <w:p>
+            <w:pPr>
+              <w:rPr>
+                <w:rFonts w:ascii="Arial" w:hAnsi="Arial" w:cs="Arial"/>
+              </w:rPr>
+            </w:pPr>
+            <w:r>
+              <w:rPr>
+                <w:rFonts w:ascii="Arial" w:hAnsi="Arial" w:cs="Arial"/>
+              </w:rPr>
+              <w:t>8</w:t>
+            </w:r>
+          </w:p>
+        </w:tc>
+        <w:tc>
+          <w:tcPr>
+            <w:tcW w:w="3372" w:type="dxa"/>
+          </w:tcPr>
+          <w:p>
+            <w:pPr>
+              <w:rPr>
+                <w:rFonts w:ascii="Arial" w:hAnsi="Arial" w:cs="Arial"/>
+              </w:rPr>
+            </w:pPr>
+            <w:r>
+              <w:rPr>
+                <w:rFonts w:ascii="Arial" w:hAnsi="Arial" w:cs="Arial"/>
+              </w:rPr>
+              <w:t>Capacity</w:t>
+            </w:r>
+          </w:p>
+        </w:tc>
+        <w:tc>
+          <w:tcPr>
+            <w:tcW w:w="1620" w:type="dxa"/>
+          </w:tcPr>
+          <w:p>
+            <w:pPr>
+              <w:rPr>
+                <w:rFonts w:ascii="Arial" w:hAnsi="Arial" w:cs="Arial"/>
+              </w:rPr>
+            </w:pPr>
+            <w:r>
+              <w:rPr>
+                <w:rFonts w:ascii="Arial" w:hAnsi="Arial" w:cs="Arial"/>
+              </w:rPr>
+              <w:t>Must Have</w:t>
+            </w:r>
+          </w:p>
+        </w:tc>
+        <w:tc>
+          <w:tcPr>
+            <w:tcW w:w="3775" w:type="dxa"/>
+          </w:tcPr>
+          <w:p>
+            <w:pPr>
+              <w:rPr>
+                <w:rFonts w:ascii="Arial" w:hAnsi="Arial" w:cs="Arial"/>
+              </w:rPr>
+            </w:pPr>
+          </w:p>
+        </w:tc>
+      </w:tr>
+      <w:tr>
+        <w:tc>
+          <w:tcPr>
+            <w:tcW w:w="583" w:type="dxa"/>
+          </w:tcPr>
+          <w:p>
+            <w:pPr>
+              <w:rPr>
+                <w:rFonts w:ascii="Arial" w:hAnsi="Arial" w:cs="Arial"/>
+              </w:rPr>
+            </w:pPr>
+            <w:r>
+              <w:rPr>
+                <w:rFonts w:ascii="Arial" w:hAnsi="Arial" w:cs="Arial"/>
+              </w:rPr>
+              <w:t>9</w:t>
+            </w:r>
+          </w:p>
+        </w:tc>
+        <w:tc>
+          <w:tcPr>
+            <w:tcW w:w="3372" w:type="dxa"/>
+          </w:tcPr>
+          <w:p>
+            <w:pPr>
+              <w:rPr>
+                <w:rFonts w:ascii="Arial" w:hAnsi="Arial" w:cs="Arial"/>
+              </w:rPr>
+            </w:pPr>
+            <w:r>
+              <w:rPr>
+                <w:rFonts w:ascii="Arial" w:hAnsi="Arial" w:cs="Arial"/>
+              </w:rPr>
+              <w:t xml:space="preserve">Expandability </w:t>
+            </w:r>
+          </w:p>
+        </w:tc>
+        <w:tc>
+          <w:tcPr>
+            <w:tcW w:w="1620" w:type="dxa"/>
+          </w:tcPr>
+          <w:p>
+            <w:pPr>
+              <w:rPr>
+                <w:rFonts w:ascii="Arial" w:hAnsi="Arial" w:cs="Arial"/>
+              </w:rPr>
+            </w:pPr>
+            <w:r>
+              <w:rPr>
+                <w:rFonts w:ascii="Arial" w:hAnsi="Arial" w:cs="Arial"/>
+              </w:rPr>
+              <w:t>Won’t Have</w:t>
+            </w:r>
+          </w:p>
+        </w:tc>
+        <w:tc>
+          <w:tcPr>
+            <w:tcW w:w="3775" w:type="dxa"/>
+          </w:tcPr>
+          <w:p>
+            <w:pPr>
+              <w:rPr>
+                <w:rFonts w:ascii="Arial" w:hAnsi="Arial" w:cs="Arial"/>
+              </w:rPr>
+            </w:pPr>
+          </w:p>
+        </w:tc>
+      </w:tr>
+    </w:tbl>
+    <w:p>
+      <w:pPr>
+        <w:rPr>
+          <w:rFonts w:ascii="Arial" w:hAnsi="Arial" w:cs="Arial"/>
+        </w:rPr>
+      </w:pPr>
+    </w:p>
+    <w:p>
+      <w:pPr>
+        <w:rPr>
+          <w:rFonts w:ascii="Arial" w:hAnsi="Arial" w:cs="Arial"/>
+        </w:rPr>
+      </w:pPr>
+    </w:p>
+    <w:p>
+      <w:pPr>
+        <w:rPr>
+          <w:rFonts w:ascii="Arial" w:hAnsi="Arial" w:cs="Arial"/>
+        </w:rPr>
+      </w:pPr>
+    </w:p>
+    <w:p>
+      <w:pPr>
+        <w:rPr>
+          <w:rFonts w:ascii="Arial" w:hAnsi="Arial" w:cs="Arial"/>
+        </w:rPr>
+      </w:pPr>
     </w:p>
     <w:sectPr>
       <w:pgSz w:w="12240" w:h="15840"/>
@@ -135,6 +2192,127 @@
     </w:sectPr>
   </w:body>
 </w:document>
+</file>
+
+<file path=word/numbering.xml><?xml version="1.0" encoding="utf-8"?>
+<w:numbering xmlns:wpc="http://schemas.microsoft.com/office/word/2010/wordprocessingCanvas" xmlns:mc="http://schemas.openxmlformats.org/markup-compatibility/2006" xmlns:o="urn:schemas-microsoft-com:office:office" xmlns:r="http://schemas.openxmlformats.org/officeDocument/2006/relationships" xmlns:m="http://schemas.openxmlformats.org/officeDocument/2006/math" xmlns:v="urn:schemas-microsoft-com:vml" xmlns:wp14="http://schemas.microsoft.com/office/word/2010/wordprocessingDrawing" xmlns:wp="http://schemas.openxmlformats.org/drawingml/2006/wordprocessingDrawing" xmlns:w10="urn:schemas-microsoft-com:office:word" xmlns:w="http://schemas.openxmlformats.org/wordprocessingml/2006/main" xmlns:w14="http://schemas.microsoft.com/office/word/2010/wordml" xmlns:w15="http://schemas.microsoft.com/office/word/2012/wordml" xmlns:wpg="http://schemas.microsoft.com/office/word/2010/wordprocessingGroup" xmlns:wpi="http://schemas.microsoft.com/office/word/2010/wordprocessingInk" xmlns:wne="http://schemas.microsoft.com/office/word/2006/wordml" xmlns:wps="http://schemas.microsoft.com/office/word/2010/wordprocessingShape" mc:Ignorable="w14 w15 wp14">
+  <w:abstractNum w:abstractNumId="0" w15:restartNumberingAfterBreak="0">
+    <w:nsid w:val="009B72B2"/>
+    <w:multiLevelType w:val="hybridMultilevel"/>
+    <w:tmpl w:val="C65E936A"/>
+    <w:lvl w:ilvl="0" w:tplc="0409000B">
+      <w:start w:val="1"/>
+      <w:numFmt w:val="bullet"/>
+      <w:lvlText w:val=""/>
+      <w:lvlJc w:val="left"/>
+      <w:pPr>
+        <w:ind w:left="720" w:hanging="360"/>
+      </w:pPr>
+      <w:rPr>
+        <w:rFonts w:ascii="Wingdings" w:hAnsi="Wingdings" w:hint="default"/>
+      </w:rPr>
+    </w:lvl>
+    <w:lvl w:ilvl="1" w:tplc="04090003" w:tentative="1">
+      <w:start w:val="1"/>
+      <w:numFmt w:val="bullet"/>
+      <w:lvlText w:val="o"/>
+      <w:lvlJc w:val="left"/>
+      <w:pPr>
+        <w:ind w:left="1440" w:hanging="360"/>
+      </w:pPr>
+      <w:rPr>
+        <w:rFonts w:ascii="Courier New" w:hAnsi="Courier New" w:cs="Courier New" w:hint="default"/>
+      </w:rPr>
+    </w:lvl>
+    <w:lvl w:ilvl="2" w:tplc="04090005">
+      <w:start w:val="1"/>
+      <w:numFmt w:val="bullet"/>
+      <w:lvlText w:val=""/>
+      <w:lvlJc w:val="left"/>
+      <w:pPr>
+        <w:ind w:left="2160" w:hanging="360"/>
+      </w:pPr>
+      <w:rPr>
+        <w:rFonts w:ascii="Wingdings" w:hAnsi="Wingdings" w:hint="default"/>
+      </w:rPr>
+    </w:lvl>
+    <w:lvl w:ilvl="3" w:tplc="04090001" w:tentative="1">
+      <w:start w:val="1"/>
+      <w:numFmt w:val="bullet"/>
+      <w:lvlText w:val=""/>
+      <w:lvlJc w:val="left"/>
+      <w:pPr>
+        <w:ind w:left="2880" w:hanging="360"/>
+      </w:pPr>
+      <w:rPr>
+        <w:rFonts w:ascii="Symbol" w:hAnsi="Symbol" w:hint="default"/>
+      </w:rPr>
+    </w:lvl>
+    <w:lvl w:ilvl="4" w:tplc="04090003" w:tentative="1">
+      <w:start w:val="1"/>
+      <w:numFmt w:val="bullet"/>
+      <w:lvlText w:val="o"/>
+      <w:lvlJc w:val="left"/>
+      <w:pPr>
+        <w:ind w:left="3600" w:hanging="360"/>
+      </w:pPr>
+      <w:rPr>
+        <w:rFonts w:ascii="Courier New" w:hAnsi="Courier New" w:cs="Courier New" w:hint="default"/>
+      </w:rPr>
+    </w:lvl>
+    <w:lvl w:ilvl="5" w:tplc="04090005" w:tentative="1">
+      <w:start w:val="1"/>
+      <w:numFmt w:val="bullet"/>
+      <w:lvlText w:val=""/>
+      <w:lvlJc w:val="left"/>
+      <w:pPr>
+        <w:ind w:left="4320" w:hanging="360"/>
+      </w:pPr>
+      <w:rPr>
+        <w:rFonts w:ascii="Wingdings" w:hAnsi="Wingdings" w:hint="default"/>
+      </w:rPr>
+    </w:lvl>
+    <w:lvl w:ilvl="6" w:tplc="04090001" w:tentative="1">
+      <w:start w:val="1"/>
+      <w:numFmt w:val="bullet"/>
+      <w:lvlText w:val=""/>
+      <w:lvlJc w:val="left"/>
+      <w:pPr>
+        <w:ind w:left="5040" w:hanging="360"/>
+      </w:pPr>
+      <w:rPr>
+        <w:rFonts w:ascii="Symbol" w:hAnsi="Symbol" w:hint="default"/>
+      </w:rPr>
+    </w:lvl>
+    <w:lvl w:ilvl="7" w:tplc="04090003" w:tentative="1">
+      <w:start w:val="1"/>
+      <w:numFmt w:val="bullet"/>
+      <w:lvlText w:val="o"/>
+      <w:lvlJc w:val="left"/>
+      <w:pPr>
+        <w:ind w:left="5760" w:hanging="360"/>
+      </w:pPr>
+      <w:rPr>
+        <w:rFonts w:ascii="Courier New" w:hAnsi="Courier New" w:cs="Courier New" w:hint="default"/>
+      </w:rPr>
+    </w:lvl>
+    <w:lvl w:ilvl="8" w:tplc="04090005" w:tentative="1">
+      <w:start w:val="1"/>
+      <w:numFmt w:val="bullet"/>
+      <w:lvlText w:val=""/>
+      <w:lvlJc w:val="left"/>
+      <w:pPr>
+        <w:ind w:left="6480" w:hanging="360"/>
+      </w:pPr>
+      <w:rPr>
+        <w:rFonts w:ascii="Wingdings" w:hAnsi="Wingdings" w:hint="default"/>
+      </w:rPr>
+    </w:lvl>
+  </w:abstractNum>
+  <w:num w:numId="1">
+    <w:abstractNumId w:val="0"/>
+  </w:num>
+</w:numbering>
 </file>
 
 <file path=word/styles.xml><?xml version="1.0" encoding="utf-8"?>
@@ -594,6 +2772,36 @@
       <w:szCs w:val="24"/>
     </w:rPr>
   </w:style>
+  <w:style w:type="paragraph" w:styleId="ListParagraph">
+    <w:name w:val="List Paragraph"/>
+    <w:basedOn w:val="Normal"/>
+    <w:uiPriority w:val="34"/>
+    <w:qFormat/>
+    <w:rsid w:val="0072027F"/>
+    <w:pPr>
+      <w:ind w:left="720"/>
+      <w:contextualSpacing/>
+    </w:pPr>
+  </w:style>
+  <w:style w:type="table" w:styleId="TableGrid">
+    <w:name w:val="Table Grid"/>
+    <w:basedOn w:val="TableNormal"/>
+    <w:uiPriority w:val="39"/>
+    <w:rsid w:val="0072027F"/>
+    <w:pPr>
+      <w:spacing w:after="0" w:line="240" w:lineRule="auto"/>
+    </w:pPr>
+    <w:tblPr>
+      <w:tblBorders>
+        <w:top w:val="single" w:sz="4" w:space="0" w:color="auto"/>
+        <w:left w:val="single" w:sz="4" w:space="0" w:color="auto"/>
+        <w:bottom w:val="single" w:sz="4" w:space="0" w:color="auto"/>
+        <w:right w:val="single" w:sz="4" w:space="0" w:color="auto"/>
+        <w:insideH w:val="single" w:sz="4" w:space="0" w:color="auto"/>
+        <w:insideV w:val="single" w:sz="4" w:space="0" w:color="auto"/>
+      </w:tblBorders>
+    </w:tblPr>
+  </w:style>
 </w:styles>
 </file>
 
